--- a/Labor13/downloads/Labor13-jegyzokonyv.docx
+++ b/Labor13/downloads/Labor13-jegyzokonyv.docx
@@ -1,47 +1,27 @@
 
 <file path=word/document.xml><?xml version="1.0" encoding="utf-8"?>
-<w:document xmlns:wpc="http://schemas.microsoft.com/office/word/2010/wordprocessingCanvas" xmlns:cx="http://schemas.microsoft.com/office/drawing/2014/chartex" xmlns:cx1="http://schemas.microsoft.com/office/drawing/2015/9/8/chartex" xmlns:cx2="http://schemas.microsoft.com/office/drawing/2015/10/21/chartex" xmlns:cx3="http://schemas.microsoft.com/office/drawing/2016/5/9/chartex" xmlns:cx4="http://schemas.microsoft.com/office/drawing/2016/5/10/chartex" xmlns:cx5="http://schemas.microsoft.com/office/drawing/2016/5/11/chartex" xmlns:cx6="http://schemas.microsoft.com/office/drawing/2016/5/12/chartex" xmlns:cx7="http://schemas.microsoft.com/office/drawing/2016/5/13/chartex" xmlns:cx8="http://schemas.microsoft.com/office/drawing/2016/5/14/chartex" xmlns:mc="http://schemas.openxmlformats.org/markup-compatibility/2006" xmlns:aink="http://schemas.microsoft.com/office/drawing/2016/ink" xmlns:am3d="http://schemas.microsoft.com/office/drawing/2017/model3d" xmlns:o="urn:schemas-microsoft-com:office:office" xmlns:r="http://schemas.openxmlformats.org/officeDocument/2006/relationships" xmlns:m="http://schemas.openxmlformats.org/officeDocument/2006/math" xmlns:v="urn:schemas-microsoft-com:vml" xmlns:wp14="http://schemas.microsoft.com/office/word/2010/wordprocessingDrawing" xmlns:wp="http://schemas.openxmlformats.org/drawingml/2006/wordprocessingDrawing" xmlns:w10="urn:schemas-microsoft-com:office:word" xmlns:w="http://schemas.openxmlformats.org/wordprocessingml/2006/main" xmlns:w14="http://schemas.microsoft.com/office/word/2010/wordml" xmlns:w15="http://schemas.microsoft.com/office/word/2012/wordml" xmlns:w16cid="http://schemas.microsoft.com/office/word/2016/wordml/cid" xmlns:w16se="http://schemas.microsoft.com/office/word/2015/wordml/symex" xmlns:wpg="http://schemas.microsoft.com/office/word/2010/wordprocessingGroup" xmlns:wpi="http://schemas.microsoft.com/office/word/2010/wordprocessingInk" xmlns:wne="http://schemas.microsoft.com/office/word/2006/wordml" xmlns:wps="http://schemas.microsoft.com/office/word/2010/wordprocessingShape" mc:Ignorable="w14 w15 w16se w16cid wp14">
+<w:document xmlns:wpc="http://schemas.microsoft.com/office/word/2010/wordprocessingCanvas" xmlns:cx="http://schemas.microsoft.com/office/drawing/2014/chartex" xmlns:cx1="http://schemas.microsoft.com/office/drawing/2015/9/8/chartex" xmlns:cx2="http://schemas.microsoft.com/office/drawing/2015/10/21/chartex" xmlns:cx3="http://schemas.microsoft.com/office/drawing/2016/5/9/chartex" xmlns:cx4="http://schemas.microsoft.com/office/drawing/2016/5/10/chartex" xmlns:cx5="http://schemas.microsoft.com/office/drawing/2016/5/11/chartex" xmlns:cx6="http://schemas.microsoft.com/office/drawing/2016/5/12/chartex" xmlns:cx7="http://schemas.microsoft.com/office/drawing/2016/5/13/chartex" xmlns:cx8="http://schemas.microsoft.com/office/drawing/2016/5/14/chartex" xmlns:mc="http://schemas.openxmlformats.org/markup-compatibility/2006" xmlns:aink="http://schemas.microsoft.com/office/drawing/2016/ink" xmlns:am3d="http://schemas.microsoft.com/office/drawing/2017/model3d" xmlns:o="urn:schemas-microsoft-com:office:office" xmlns:r="http://schemas.openxmlformats.org/officeDocument/2006/relationships" xmlns:m="http://schemas.openxmlformats.org/officeDocument/2006/math" xmlns:v="urn:schemas-microsoft-com:vml" xmlns:wp14="http://schemas.microsoft.com/office/word/2010/wordprocessingDrawing" xmlns:wp="http://schemas.openxmlformats.org/drawingml/2006/wordprocessingDrawing" xmlns:w10="urn:schemas-microsoft-com:office:word" xmlns:w="http://schemas.openxmlformats.org/wordprocessingml/2006/main" xmlns:w14="http://schemas.microsoft.com/office/word/2010/wordml" xmlns:w15="http://schemas.microsoft.com/office/word/2012/wordml" xmlns:w16cex="http://schemas.microsoft.com/office/word/2018/wordml/cex" xmlns:w16cid="http://schemas.microsoft.com/office/word/2016/wordml/cid" xmlns:w16="http://schemas.microsoft.com/office/word/2018/wordml" xmlns:w16se="http://schemas.microsoft.com/office/word/2015/wordml/symex" xmlns:wpg="http://schemas.microsoft.com/office/word/2010/wordprocessingGroup" xmlns:wpi="http://schemas.microsoft.com/office/word/2010/wordprocessingInk" xmlns:wne="http://schemas.microsoft.com/office/word/2006/wordml" xmlns:wps="http://schemas.microsoft.com/office/word/2010/wordprocessingShape" mc:Ignorable="w14 w15 w16se w16cid w16 w16cex wp14">
   <w:body>
     <w:p>
       <w:pPr>
         <w:pStyle w:val="Title"/>
         <w:spacing w:before="0" w:after="0" w:line="276" w:lineRule="auto"/>
       </w:pPr>
-      <w:r>
-        <w:fldChar w:fldCharType="begin"/>
-      </w:r>
-      <w:r>
-        <w:instrText xml:space="preserve"> TITLE  "13. labor - Haladó JavaScript"  \* MERGEFORMAT </w:instrText>
-      </w:r>
-      <w:r>
-        <w:fldChar w:fldCharType="separate"/>
-      </w:r>
-      <w:r>
-        <w:t>13. labor - Haladó JavaScript</w:t>
-      </w:r>
-      <w:r>
-        <w:fldChar w:fldCharType="end"/>
-      </w:r>
+      <w:fldSimple w:instr=" TITLE  &quot;13. labor - Haladó JavaScript&quot;  \* MERGEFORMAT ">
+        <w:r>
+          <w:t>13. labor - Haladó JavaScript</w:t>
+        </w:r>
+      </w:fldSimple>
     </w:p>
     <w:p>
       <w:pPr>
         <w:pStyle w:val="Subtitle"/>
       </w:pPr>
-      <w:r>
-        <w:fldChar w:fldCharType="begin"/>
-      </w:r>
-      <w:r>
-        <w:instrText xml:space="preserve"> SUBJECT   \* MERGEFORMAT </w:instrText>
-      </w:r>
-      <w:r>
-        <w:fldChar w:fldCharType="separate"/>
-      </w:r>
-      <w:r>
-        <w:t>Jegyzőkönyv a Mobil- és webes szoftverek c. tárgyhoz</w:t>
-      </w:r>
-      <w:r>
-        <w:fldChar w:fldCharType="end"/>
-      </w:r>
+      <w:fldSimple w:instr=" SUBJECT   \* MERGEFORMAT ">
+        <w:r>
+          <w:t>Jegyzőkönyv a Mobil- és webes szoftverek c. tárgyhoz</w:t>
+        </w:r>
+      </w:fldSimple>
     </w:p>
     <w:p>
       <w:pPr>
@@ -140,39 +120,21 @@
       <w:r>
         <w:t xml:space="preserve">A jegyzőkönyvben csak a szükséges mértékű magyarázatot várjuk el. Ahol másképpen nincs jelezve, eredményközlés is elegendő. Képernyőképek bevágásához a Windows-ban található </w:t>
       </w:r>
-      <w:proofErr w:type="spellStart"/>
       <w:r>
         <w:rPr>
           <w:b/>
         </w:rPr>
-        <w:t>Snipping</w:t>
+        <w:t>Snipping Tool</w:t>
       </w:r>
-      <w:proofErr w:type="spellEnd"/>
-      <w:r>
-        <w:rPr>
-          <w:b/>
-        </w:rPr>
-        <w:t xml:space="preserve"> </w:t>
-      </w:r>
-      <w:proofErr w:type="spellStart"/>
-      <w:r>
-        <w:rPr>
-          <w:b/>
-        </w:rPr>
-        <w:t>Tool</w:t>
-      </w:r>
-      <w:proofErr w:type="spellEnd"/>
       <w:r>
         <w:t xml:space="preserve"> eszköz használható, vagy az </w:t>
       </w:r>
-      <w:proofErr w:type="spellStart"/>
       <w:r>
         <w:rPr>
           <w:b/>
         </w:rPr>
         <w:t>Alt+PrtScr</w:t>
       </w:r>
-      <w:proofErr w:type="spellEnd"/>
       <w:r>
         <w:t xml:space="preserve"> billentyűkombinációval az aktuálisan fókuszált ablak teljes egésze másolható.</w:t>
       </w:r>
@@ -567,16 +529,17 @@
       <w:pPr>
         <w:pStyle w:val="Heading1"/>
       </w:pPr>
-      <w:proofErr w:type="spellStart"/>
       <w:r>
-        <w:t>iMSc</w:t>
-      </w:r>
-      <w:proofErr w:type="spellEnd"/>
-      <w:r>
-        <w:t xml:space="preserve"> feladat</w:t>
+        <w:t>iMSc feladat</w:t>
       </w:r>
       <w:r>
-        <w:t xml:space="preserve"> (1 pont)</w:t>
+        <w:t xml:space="preserve"> (</w:t>
+      </w:r>
+      <w:r>
+        <w:t>2</w:t>
+      </w:r>
+      <w:r>
+        <w:t xml:space="preserve"> pont)</w:t>
       </w:r>
     </w:p>
     <w:p>
@@ -599,8 +562,6 @@
         </w:rPr>
         <w:t>Másolja be a releváns kódrészleteket és rövid magyarázattal támassza alá megoldását!</w:t>
       </w:r>
-      <w:bookmarkStart w:id="0" w:name="_GoBack"/>
-      <w:bookmarkEnd w:id="0"/>
     </w:p>
     <w:tbl>
       <w:tblPr>
@@ -646,7 +607,7 @@
 </file>
 
 <file path=word/endnotes.xml><?xml version="1.0" encoding="utf-8"?>
-<w:endnotes xmlns:wpc="http://schemas.microsoft.com/office/word/2010/wordprocessingCanvas" xmlns:cx="http://schemas.microsoft.com/office/drawing/2014/chartex" xmlns:cx1="http://schemas.microsoft.com/office/drawing/2015/9/8/chartex" xmlns:cx2="http://schemas.microsoft.com/office/drawing/2015/10/21/chartex" xmlns:cx3="http://schemas.microsoft.com/office/drawing/2016/5/9/chartex" xmlns:cx4="http://schemas.microsoft.com/office/drawing/2016/5/10/chartex" xmlns:cx5="http://schemas.microsoft.com/office/drawing/2016/5/11/chartex" xmlns:cx6="http://schemas.microsoft.com/office/drawing/2016/5/12/chartex" xmlns:cx7="http://schemas.microsoft.com/office/drawing/2016/5/13/chartex" xmlns:cx8="http://schemas.microsoft.com/office/drawing/2016/5/14/chartex" xmlns:mc="http://schemas.openxmlformats.org/markup-compatibility/2006" xmlns:aink="http://schemas.microsoft.com/office/drawing/2016/ink" xmlns:am3d="http://schemas.microsoft.com/office/drawing/2017/model3d" xmlns:o="urn:schemas-microsoft-com:office:office" xmlns:r="http://schemas.openxmlformats.org/officeDocument/2006/relationships" xmlns:m="http://schemas.openxmlformats.org/officeDocument/2006/math" xmlns:v="urn:schemas-microsoft-com:vml" xmlns:wp14="http://schemas.microsoft.com/office/word/2010/wordprocessingDrawing" xmlns:wp="http://schemas.openxmlformats.org/drawingml/2006/wordprocessingDrawing" xmlns:w10="urn:schemas-microsoft-com:office:word" xmlns:w="http://schemas.openxmlformats.org/wordprocessingml/2006/main" xmlns:w14="http://schemas.microsoft.com/office/word/2010/wordml" xmlns:w15="http://schemas.microsoft.com/office/word/2012/wordml" xmlns:w16cid="http://schemas.microsoft.com/office/word/2016/wordml/cid" xmlns:w16se="http://schemas.microsoft.com/office/word/2015/wordml/symex" xmlns:wpg="http://schemas.microsoft.com/office/word/2010/wordprocessingGroup" xmlns:wpi="http://schemas.microsoft.com/office/word/2010/wordprocessingInk" xmlns:wne="http://schemas.microsoft.com/office/word/2006/wordml" xmlns:wps="http://schemas.microsoft.com/office/word/2010/wordprocessingShape" mc:Ignorable="w14 w15 w16se w16cid wp14">
+<w:endnotes xmlns:wpc="http://schemas.microsoft.com/office/word/2010/wordprocessingCanvas" xmlns:cx="http://schemas.microsoft.com/office/drawing/2014/chartex" xmlns:cx1="http://schemas.microsoft.com/office/drawing/2015/9/8/chartex" xmlns:cx2="http://schemas.microsoft.com/office/drawing/2015/10/21/chartex" xmlns:cx3="http://schemas.microsoft.com/office/drawing/2016/5/9/chartex" xmlns:cx4="http://schemas.microsoft.com/office/drawing/2016/5/10/chartex" xmlns:cx5="http://schemas.microsoft.com/office/drawing/2016/5/11/chartex" xmlns:cx6="http://schemas.microsoft.com/office/drawing/2016/5/12/chartex" xmlns:cx7="http://schemas.microsoft.com/office/drawing/2016/5/13/chartex" xmlns:cx8="http://schemas.microsoft.com/office/drawing/2016/5/14/chartex" xmlns:mc="http://schemas.openxmlformats.org/markup-compatibility/2006" xmlns:aink="http://schemas.microsoft.com/office/drawing/2016/ink" xmlns:am3d="http://schemas.microsoft.com/office/drawing/2017/model3d" xmlns:o="urn:schemas-microsoft-com:office:office" xmlns:r="http://schemas.openxmlformats.org/officeDocument/2006/relationships" xmlns:m="http://schemas.openxmlformats.org/officeDocument/2006/math" xmlns:v="urn:schemas-microsoft-com:vml" xmlns:wp14="http://schemas.microsoft.com/office/word/2010/wordprocessingDrawing" xmlns:wp="http://schemas.openxmlformats.org/drawingml/2006/wordprocessingDrawing" xmlns:w10="urn:schemas-microsoft-com:office:word" xmlns:w="http://schemas.openxmlformats.org/wordprocessingml/2006/main" xmlns:w14="http://schemas.microsoft.com/office/word/2010/wordml" xmlns:w15="http://schemas.microsoft.com/office/word/2012/wordml" xmlns:w16cex="http://schemas.microsoft.com/office/word/2018/wordml/cex" xmlns:w16cid="http://schemas.microsoft.com/office/word/2016/wordml/cid" xmlns:w16="http://schemas.microsoft.com/office/word/2018/wordml" xmlns:w16se="http://schemas.microsoft.com/office/word/2015/wordml/symex" xmlns:wpg="http://schemas.microsoft.com/office/word/2010/wordprocessingGroup" xmlns:wpi="http://schemas.microsoft.com/office/word/2010/wordprocessingInk" xmlns:wne="http://schemas.microsoft.com/office/word/2006/wordml" xmlns:wps="http://schemas.microsoft.com/office/word/2010/wordprocessingShape" mc:Ignorable="w14 w15 w16se w16cid w16 w16cex wp14">
   <w:endnote w:type="separator" w:id="-1">
     <w:p>
       <w:pPr>
@@ -671,7 +632,7 @@
 </file>
 
 <file path=word/footer1.xml><?xml version="1.0" encoding="utf-8"?>
-<w:ftr xmlns:wpc="http://schemas.microsoft.com/office/word/2010/wordprocessingCanvas" xmlns:cx="http://schemas.microsoft.com/office/drawing/2014/chartex" xmlns:cx1="http://schemas.microsoft.com/office/drawing/2015/9/8/chartex" xmlns:cx2="http://schemas.microsoft.com/office/drawing/2015/10/21/chartex" xmlns:cx3="http://schemas.microsoft.com/office/drawing/2016/5/9/chartex" xmlns:cx4="http://schemas.microsoft.com/office/drawing/2016/5/10/chartex" xmlns:cx5="http://schemas.microsoft.com/office/drawing/2016/5/11/chartex" xmlns:cx6="http://schemas.microsoft.com/office/drawing/2016/5/12/chartex" xmlns:cx7="http://schemas.microsoft.com/office/drawing/2016/5/13/chartex" xmlns:cx8="http://schemas.microsoft.com/office/drawing/2016/5/14/chartex" xmlns:mc="http://schemas.openxmlformats.org/markup-compatibility/2006" xmlns:aink="http://schemas.microsoft.com/office/drawing/2016/ink" xmlns:am3d="http://schemas.microsoft.com/office/drawing/2017/model3d" xmlns:o="urn:schemas-microsoft-com:office:office" xmlns:r="http://schemas.openxmlformats.org/officeDocument/2006/relationships" xmlns:m="http://schemas.openxmlformats.org/officeDocument/2006/math" xmlns:v="urn:schemas-microsoft-com:vml" xmlns:wp14="http://schemas.microsoft.com/office/word/2010/wordprocessingDrawing" xmlns:wp="http://schemas.openxmlformats.org/drawingml/2006/wordprocessingDrawing" xmlns:w10="urn:schemas-microsoft-com:office:word" xmlns:w="http://schemas.openxmlformats.org/wordprocessingml/2006/main" xmlns:w14="http://schemas.microsoft.com/office/word/2010/wordml" xmlns:w15="http://schemas.microsoft.com/office/word/2012/wordml" xmlns:w16cid="http://schemas.microsoft.com/office/word/2016/wordml/cid" xmlns:w16se="http://schemas.microsoft.com/office/word/2015/wordml/symex" xmlns:wpg="http://schemas.microsoft.com/office/word/2010/wordprocessingGroup" xmlns:wpi="http://schemas.microsoft.com/office/word/2010/wordprocessingInk" xmlns:wne="http://schemas.microsoft.com/office/word/2006/wordml" xmlns:wps="http://schemas.microsoft.com/office/word/2010/wordprocessingShape" mc:Ignorable="w14 w15 w16se w16cid wp14">
+<w:ftr xmlns:wpc="http://schemas.microsoft.com/office/word/2010/wordprocessingCanvas" xmlns:cx="http://schemas.microsoft.com/office/drawing/2014/chartex" xmlns:cx1="http://schemas.microsoft.com/office/drawing/2015/9/8/chartex" xmlns:cx2="http://schemas.microsoft.com/office/drawing/2015/10/21/chartex" xmlns:cx3="http://schemas.microsoft.com/office/drawing/2016/5/9/chartex" xmlns:cx4="http://schemas.microsoft.com/office/drawing/2016/5/10/chartex" xmlns:cx5="http://schemas.microsoft.com/office/drawing/2016/5/11/chartex" xmlns:cx6="http://schemas.microsoft.com/office/drawing/2016/5/12/chartex" xmlns:cx7="http://schemas.microsoft.com/office/drawing/2016/5/13/chartex" xmlns:cx8="http://schemas.microsoft.com/office/drawing/2016/5/14/chartex" xmlns:mc="http://schemas.openxmlformats.org/markup-compatibility/2006" xmlns:aink="http://schemas.microsoft.com/office/drawing/2016/ink" xmlns:am3d="http://schemas.microsoft.com/office/drawing/2017/model3d" xmlns:o="urn:schemas-microsoft-com:office:office" xmlns:r="http://schemas.openxmlformats.org/officeDocument/2006/relationships" xmlns:m="http://schemas.openxmlformats.org/officeDocument/2006/math" xmlns:v="urn:schemas-microsoft-com:vml" xmlns:wp14="http://schemas.microsoft.com/office/word/2010/wordprocessingDrawing" xmlns:wp="http://schemas.openxmlformats.org/drawingml/2006/wordprocessingDrawing" xmlns:w10="urn:schemas-microsoft-com:office:word" xmlns:w="http://schemas.openxmlformats.org/wordprocessingml/2006/main" xmlns:w14="http://schemas.microsoft.com/office/word/2010/wordml" xmlns:w15="http://schemas.microsoft.com/office/word/2012/wordml" xmlns:w16cex="http://schemas.microsoft.com/office/word/2018/wordml/cex" xmlns:w16cid="http://schemas.microsoft.com/office/word/2016/wordml/cid" xmlns:w16="http://schemas.microsoft.com/office/word/2018/wordml" xmlns:w16se="http://schemas.microsoft.com/office/word/2015/wordml/symex" xmlns:wpg="http://schemas.microsoft.com/office/word/2010/wordprocessingGroup" xmlns:wpi="http://schemas.microsoft.com/office/word/2010/wordprocessingInk" xmlns:wne="http://schemas.microsoft.com/office/word/2006/wordml" xmlns:wps="http://schemas.microsoft.com/office/word/2010/wordprocessingShape" mc:Ignorable="w14 w15 w16se w16cid w16 w16cex wp14">
   <w:p>
     <w:pPr>
       <w:pStyle w:val="Footer"/>
@@ -703,14 +664,27 @@
     <w:r>
       <w:t xml:space="preserve"> </w:t>
     </w:r>
-    <w:fldSimple w:instr=" AUTHOR   \* MERGEFORMAT ">
-      <w:r>
-        <w:rPr>
-          <w:noProof/>
-        </w:rPr>
-        <w:t>Szabó Gábor</w:t>
-      </w:r>
-    </w:fldSimple>
+    <w:r>
+      <w:fldChar w:fldCharType="begin"/>
+    </w:r>
+    <w:r>
+      <w:instrText xml:space="preserve"> AUTHOR   \* MERGEFORMAT </w:instrText>
+    </w:r>
+    <w:r>
+      <w:fldChar w:fldCharType="separate"/>
+    </w:r>
+    <w:r>
+      <w:rPr>
+        <w:noProof/>
+      </w:rPr>
+      <w:t>Szabó Gábor</w:t>
+    </w:r>
+    <w:r>
+      <w:rPr>
+        <w:noProof/>
+      </w:rPr>
+      <w:fldChar w:fldCharType="end"/>
+    </w:r>
     <w:r>
       <w:fldChar w:fldCharType="begin"/>
     </w:r>
@@ -737,7 +711,7 @@
 </file>
 
 <file path=word/footer2.xml><?xml version="1.0" encoding="utf-8"?>
-<w:ftr xmlns:wpc="http://schemas.microsoft.com/office/word/2010/wordprocessingCanvas" xmlns:cx="http://schemas.microsoft.com/office/drawing/2014/chartex" xmlns:cx1="http://schemas.microsoft.com/office/drawing/2015/9/8/chartex" xmlns:cx2="http://schemas.microsoft.com/office/drawing/2015/10/21/chartex" xmlns:cx3="http://schemas.microsoft.com/office/drawing/2016/5/9/chartex" xmlns:cx4="http://schemas.microsoft.com/office/drawing/2016/5/10/chartex" xmlns:cx5="http://schemas.microsoft.com/office/drawing/2016/5/11/chartex" xmlns:cx6="http://schemas.microsoft.com/office/drawing/2016/5/12/chartex" xmlns:cx7="http://schemas.microsoft.com/office/drawing/2016/5/13/chartex" xmlns:cx8="http://schemas.microsoft.com/office/drawing/2016/5/14/chartex" xmlns:mc="http://schemas.openxmlformats.org/markup-compatibility/2006" xmlns:aink="http://schemas.microsoft.com/office/drawing/2016/ink" xmlns:am3d="http://schemas.microsoft.com/office/drawing/2017/model3d" xmlns:o="urn:schemas-microsoft-com:office:office" xmlns:r="http://schemas.openxmlformats.org/officeDocument/2006/relationships" xmlns:m="http://schemas.openxmlformats.org/officeDocument/2006/math" xmlns:v="urn:schemas-microsoft-com:vml" xmlns:wp14="http://schemas.microsoft.com/office/word/2010/wordprocessingDrawing" xmlns:wp="http://schemas.openxmlformats.org/drawingml/2006/wordprocessingDrawing" xmlns:w10="urn:schemas-microsoft-com:office:word" xmlns:w="http://schemas.openxmlformats.org/wordprocessingml/2006/main" xmlns:w14="http://schemas.microsoft.com/office/word/2010/wordml" xmlns:w15="http://schemas.microsoft.com/office/word/2012/wordml" xmlns:w16cid="http://schemas.microsoft.com/office/word/2016/wordml/cid" xmlns:w16se="http://schemas.microsoft.com/office/word/2015/wordml/symex" xmlns:wpg="http://schemas.microsoft.com/office/word/2010/wordprocessingGroup" xmlns:wpi="http://schemas.microsoft.com/office/word/2010/wordprocessingInk" xmlns:wne="http://schemas.microsoft.com/office/word/2006/wordml" xmlns:wps="http://schemas.microsoft.com/office/word/2010/wordprocessingShape" mc:Ignorable="w14 w15 w16se w16cid wp14">
+<w:ftr xmlns:wpc="http://schemas.microsoft.com/office/word/2010/wordprocessingCanvas" xmlns:cx="http://schemas.microsoft.com/office/drawing/2014/chartex" xmlns:cx1="http://schemas.microsoft.com/office/drawing/2015/9/8/chartex" xmlns:cx2="http://schemas.microsoft.com/office/drawing/2015/10/21/chartex" xmlns:cx3="http://schemas.microsoft.com/office/drawing/2016/5/9/chartex" xmlns:cx4="http://schemas.microsoft.com/office/drawing/2016/5/10/chartex" xmlns:cx5="http://schemas.microsoft.com/office/drawing/2016/5/11/chartex" xmlns:cx6="http://schemas.microsoft.com/office/drawing/2016/5/12/chartex" xmlns:cx7="http://schemas.microsoft.com/office/drawing/2016/5/13/chartex" xmlns:cx8="http://schemas.microsoft.com/office/drawing/2016/5/14/chartex" xmlns:mc="http://schemas.openxmlformats.org/markup-compatibility/2006" xmlns:aink="http://schemas.microsoft.com/office/drawing/2016/ink" xmlns:am3d="http://schemas.microsoft.com/office/drawing/2017/model3d" xmlns:o="urn:schemas-microsoft-com:office:office" xmlns:r="http://schemas.openxmlformats.org/officeDocument/2006/relationships" xmlns:m="http://schemas.openxmlformats.org/officeDocument/2006/math" xmlns:v="urn:schemas-microsoft-com:vml" xmlns:wp14="http://schemas.microsoft.com/office/word/2010/wordprocessingDrawing" xmlns:wp="http://schemas.openxmlformats.org/drawingml/2006/wordprocessingDrawing" xmlns:w10="urn:schemas-microsoft-com:office:word" xmlns:w="http://schemas.openxmlformats.org/wordprocessingml/2006/main" xmlns:w14="http://schemas.microsoft.com/office/word/2010/wordml" xmlns:w15="http://schemas.microsoft.com/office/word/2012/wordml" xmlns:w16cex="http://schemas.microsoft.com/office/word/2018/wordml/cex" xmlns:w16cid="http://schemas.microsoft.com/office/word/2016/wordml/cid" xmlns:w16="http://schemas.microsoft.com/office/word/2018/wordml" xmlns:w16se="http://schemas.microsoft.com/office/word/2015/wordml/symex" xmlns:wpg="http://schemas.microsoft.com/office/word/2010/wordprocessingGroup" xmlns:wpi="http://schemas.microsoft.com/office/word/2010/wordprocessingInk" xmlns:wne="http://schemas.microsoft.com/office/word/2006/wordml" xmlns:wps="http://schemas.microsoft.com/office/word/2010/wordprocessingShape" mc:Ignorable="w14 w15 w16se w16cid w16 w16cex wp14">
   <w:p>
     <w:pPr>
       <w:pStyle w:val="Footer"/>
@@ -793,7 +767,7 @@
 </file>
 
 <file path=word/footnotes.xml><?xml version="1.0" encoding="utf-8"?>
-<w:footnotes xmlns:wpc="http://schemas.microsoft.com/office/word/2010/wordprocessingCanvas" xmlns:cx="http://schemas.microsoft.com/office/drawing/2014/chartex" xmlns:cx1="http://schemas.microsoft.com/office/drawing/2015/9/8/chartex" xmlns:cx2="http://schemas.microsoft.com/office/drawing/2015/10/21/chartex" xmlns:cx3="http://schemas.microsoft.com/office/drawing/2016/5/9/chartex" xmlns:cx4="http://schemas.microsoft.com/office/drawing/2016/5/10/chartex" xmlns:cx5="http://schemas.microsoft.com/office/drawing/2016/5/11/chartex" xmlns:cx6="http://schemas.microsoft.com/office/drawing/2016/5/12/chartex" xmlns:cx7="http://schemas.microsoft.com/office/drawing/2016/5/13/chartex" xmlns:cx8="http://schemas.microsoft.com/office/drawing/2016/5/14/chartex" xmlns:mc="http://schemas.openxmlformats.org/markup-compatibility/2006" xmlns:aink="http://schemas.microsoft.com/office/drawing/2016/ink" xmlns:am3d="http://schemas.microsoft.com/office/drawing/2017/model3d" xmlns:o="urn:schemas-microsoft-com:office:office" xmlns:r="http://schemas.openxmlformats.org/officeDocument/2006/relationships" xmlns:m="http://schemas.openxmlformats.org/officeDocument/2006/math" xmlns:v="urn:schemas-microsoft-com:vml" xmlns:wp14="http://schemas.microsoft.com/office/word/2010/wordprocessingDrawing" xmlns:wp="http://schemas.openxmlformats.org/drawingml/2006/wordprocessingDrawing" xmlns:w10="urn:schemas-microsoft-com:office:word" xmlns:w="http://schemas.openxmlformats.org/wordprocessingml/2006/main" xmlns:w14="http://schemas.microsoft.com/office/word/2010/wordml" xmlns:w15="http://schemas.microsoft.com/office/word/2012/wordml" xmlns:w16cid="http://schemas.microsoft.com/office/word/2016/wordml/cid" xmlns:w16se="http://schemas.microsoft.com/office/word/2015/wordml/symex" xmlns:wpg="http://schemas.microsoft.com/office/word/2010/wordprocessingGroup" xmlns:wpi="http://schemas.microsoft.com/office/word/2010/wordprocessingInk" xmlns:wne="http://schemas.microsoft.com/office/word/2006/wordml" xmlns:wps="http://schemas.microsoft.com/office/word/2010/wordprocessingShape" mc:Ignorable="w14 w15 w16se w16cid wp14">
+<w:footnotes xmlns:wpc="http://schemas.microsoft.com/office/word/2010/wordprocessingCanvas" xmlns:cx="http://schemas.microsoft.com/office/drawing/2014/chartex" xmlns:cx1="http://schemas.microsoft.com/office/drawing/2015/9/8/chartex" xmlns:cx2="http://schemas.microsoft.com/office/drawing/2015/10/21/chartex" xmlns:cx3="http://schemas.microsoft.com/office/drawing/2016/5/9/chartex" xmlns:cx4="http://schemas.microsoft.com/office/drawing/2016/5/10/chartex" xmlns:cx5="http://schemas.microsoft.com/office/drawing/2016/5/11/chartex" xmlns:cx6="http://schemas.microsoft.com/office/drawing/2016/5/12/chartex" xmlns:cx7="http://schemas.microsoft.com/office/drawing/2016/5/13/chartex" xmlns:cx8="http://schemas.microsoft.com/office/drawing/2016/5/14/chartex" xmlns:mc="http://schemas.openxmlformats.org/markup-compatibility/2006" xmlns:aink="http://schemas.microsoft.com/office/drawing/2016/ink" xmlns:am3d="http://schemas.microsoft.com/office/drawing/2017/model3d" xmlns:o="urn:schemas-microsoft-com:office:office" xmlns:r="http://schemas.openxmlformats.org/officeDocument/2006/relationships" xmlns:m="http://schemas.openxmlformats.org/officeDocument/2006/math" xmlns:v="urn:schemas-microsoft-com:vml" xmlns:wp14="http://schemas.microsoft.com/office/word/2010/wordprocessingDrawing" xmlns:wp="http://schemas.openxmlformats.org/drawingml/2006/wordprocessingDrawing" xmlns:w10="urn:schemas-microsoft-com:office:word" xmlns:w="http://schemas.openxmlformats.org/wordprocessingml/2006/main" xmlns:w14="http://schemas.microsoft.com/office/word/2010/wordml" xmlns:w15="http://schemas.microsoft.com/office/word/2012/wordml" xmlns:w16cex="http://schemas.microsoft.com/office/word/2018/wordml/cex" xmlns:w16cid="http://schemas.microsoft.com/office/word/2016/wordml/cid" xmlns:w16="http://schemas.microsoft.com/office/word/2018/wordml" xmlns:w16se="http://schemas.microsoft.com/office/word/2015/wordml/symex" xmlns:wpg="http://schemas.microsoft.com/office/word/2010/wordprocessingGroup" xmlns:wpi="http://schemas.microsoft.com/office/word/2010/wordprocessingInk" xmlns:wne="http://schemas.microsoft.com/office/word/2006/wordml" xmlns:wps="http://schemas.microsoft.com/office/word/2010/wordprocessingShape" mc:Ignorable="w14 w15 w16se w16cid w16 w16cex wp14">
   <w:footnote w:type="separator" w:id="-1">
     <w:p>
       <w:pPr>
@@ -818,7 +792,7 @@
 </file>
 
 <file path=word/header1.xml><?xml version="1.0" encoding="utf-8"?>
-<w:hdr xmlns:wpc="http://schemas.microsoft.com/office/word/2010/wordprocessingCanvas" xmlns:cx="http://schemas.microsoft.com/office/drawing/2014/chartex" xmlns:cx1="http://schemas.microsoft.com/office/drawing/2015/9/8/chartex" xmlns:cx2="http://schemas.microsoft.com/office/drawing/2015/10/21/chartex" xmlns:cx3="http://schemas.microsoft.com/office/drawing/2016/5/9/chartex" xmlns:cx4="http://schemas.microsoft.com/office/drawing/2016/5/10/chartex" xmlns:cx5="http://schemas.microsoft.com/office/drawing/2016/5/11/chartex" xmlns:cx6="http://schemas.microsoft.com/office/drawing/2016/5/12/chartex" xmlns:cx7="http://schemas.microsoft.com/office/drawing/2016/5/13/chartex" xmlns:cx8="http://schemas.microsoft.com/office/drawing/2016/5/14/chartex" xmlns:mc="http://schemas.openxmlformats.org/markup-compatibility/2006" xmlns:aink="http://schemas.microsoft.com/office/drawing/2016/ink" xmlns:am3d="http://schemas.microsoft.com/office/drawing/2017/model3d" xmlns:o="urn:schemas-microsoft-com:office:office" xmlns:r="http://schemas.openxmlformats.org/officeDocument/2006/relationships" xmlns:m="http://schemas.openxmlformats.org/officeDocument/2006/math" xmlns:v="urn:schemas-microsoft-com:vml" xmlns:wp14="http://schemas.microsoft.com/office/word/2010/wordprocessingDrawing" xmlns:wp="http://schemas.openxmlformats.org/drawingml/2006/wordprocessingDrawing" xmlns:w10="urn:schemas-microsoft-com:office:word" xmlns:w="http://schemas.openxmlformats.org/wordprocessingml/2006/main" xmlns:w14="http://schemas.microsoft.com/office/word/2010/wordml" xmlns:w15="http://schemas.microsoft.com/office/word/2012/wordml" xmlns:w16cid="http://schemas.microsoft.com/office/word/2016/wordml/cid" xmlns:w16se="http://schemas.microsoft.com/office/word/2015/wordml/symex" xmlns:wpg="http://schemas.microsoft.com/office/word/2010/wordprocessingGroup" xmlns:wpi="http://schemas.microsoft.com/office/word/2010/wordprocessingInk" xmlns:wne="http://schemas.microsoft.com/office/word/2006/wordml" xmlns:wps="http://schemas.microsoft.com/office/word/2010/wordprocessingShape" mc:Ignorable="w14 w15 w16se w16cid wp14">
+<w:hdr xmlns:wpc="http://schemas.microsoft.com/office/word/2010/wordprocessingCanvas" xmlns:cx="http://schemas.microsoft.com/office/drawing/2014/chartex" xmlns:cx1="http://schemas.microsoft.com/office/drawing/2015/9/8/chartex" xmlns:cx2="http://schemas.microsoft.com/office/drawing/2015/10/21/chartex" xmlns:cx3="http://schemas.microsoft.com/office/drawing/2016/5/9/chartex" xmlns:cx4="http://schemas.microsoft.com/office/drawing/2016/5/10/chartex" xmlns:cx5="http://schemas.microsoft.com/office/drawing/2016/5/11/chartex" xmlns:cx6="http://schemas.microsoft.com/office/drawing/2016/5/12/chartex" xmlns:cx7="http://schemas.microsoft.com/office/drawing/2016/5/13/chartex" xmlns:cx8="http://schemas.microsoft.com/office/drawing/2016/5/14/chartex" xmlns:mc="http://schemas.openxmlformats.org/markup-compatibility/2006" xmlns:aink="http://schemas.microsoft.com/office/drawing/2016/ink" xmlns:am3d="http://schemas.microsoft.com/office/drawing/2017/model3d" xmlns:o="urn:schemas-microsoft-com:office:office" xmlns:r="http://schemas.openxmlformats.org/officeDocument/2006/relationships" xmlns:m="http://schemas.openxmlformats.org/officeDocument/2006/math" xmlns:v="urn:schemas-microsoft-com:vml" xmlns:wp14="http://schemas.microsoft.com/office/word/2010/wordprocessingDrawing" xmlns:wp="http://schemas.openxmlformats.org/drawingml/2006/wordprocessingDrawing" xmlns:w10="urn:schemas-microsoft-com:office:word" xmlns:w="http://schemas.openxmlformats.org/wordprocessingml/2006/main" xmlns:w14="http://schemas.microsoft.com/office/word/2010/wordml" xmlns:w15="http://schemas.microsoft.com/office/word/2012/wordml" xmlns:w16cex="http://schemas.microsoft.com/office/word/2018/wordml/cex" xmlns:w16cid="http://schemas.microsoft.com/office/word/2016/wordml/cid" xmlns:w16="http://schemas.microsoft.com/office/word/2018/wordml" xmlns:w16se="http://schemas.microsoft.com/office/word/2015/wordml/symex" xmlns:wpg="http://schemas.microsoft.com/office/word/2010/wordprocessingGroup" xmlns:wpi="http://schemas.microsoft.com/office/word/2010/wordprocessingInk" xmlns:wne="http://schemas.microsoft.com/office/word/2006/wordml" xmlns:wps="http://schemas.microsoft.com/office/word/2010/wordprocessingShape" mc:Ignorable="w14 w15 w16se w16cid w16 w16cex wp14">
   <w:sdt>
     <w:sdtPr>
       <w:id w:val="1477648756"/>
@@ -888,7 +862,7 @@
 </file>
 
 <file path=word/header2.xml><?xml version="1.0" encoding="utf-8"?>
-<w:hdr xmlns:wpc="http://schemas.microsoft.com/office/word/2010/wordprocessingCanvas" xmlns:cx="http://schemas.microsoft.com/office/drawing/2014/chartex" xmlns:cx1="http://schemas.microsoft.com/office/drawing/2015/9/8/chartex" xmlns:cx2="http://schemas.microsoft.com/office/drawing/2015/10/21/chartex" xmlns:cx3="http://schemas.microsoft.com/office/drawing/2016/5/9/chartex" xmlns:cx4="http://schemas.microsoft.com/office/drawing/2016/5/10/chartex" xmlns:cx5="http://schemas.microsoft.com/office/drawing/2016/5/11/chartex" xmlns:cx6="http://schemas.microsoft.com/office/drawing/2016/5/12/chartex" xmlns:cx7="http://schemas.microsoft.com/office/drawing/2016/5/13/chartex" xmlns:cx8="http://schemas.microsoft.com/office/drawing/2016/5/14/chartex" xmlns:mc="http://schemas.openxmlformats.org/markup-compatibility/2006" xmlns:aink="http://schemas.microsoft.com/office/drawing/2016/ink" xmlns:am3d="http://schemas.microsoft.com/office/drawing/2017/model3d" xmlns:o="urn:schemas-microsoft-com:office:office" xmlns:r="http://schemas.openxmlformats.org/officeDocument/2006/relationships" xmlns:m="http://schemas.openxmlformats.org/officeDocument/2006/math" xmlns:v="urn:schemas-microsoft-com:vml" xmlns:wp14="http://schemas.microsoft.com/office/word/2010/wordprocessingDrawing" xmlns:wp="http://schemas.openxmlformats.org/drawingml/2006/wordprocessingDrawing" xmlns:w10="urn:schemas-microsoft-com:office:word" xmlns:w="http://schemas.openxmlformats.org/wordprocessingml/2006/main" xmlns:w14="http://schemas.microsoft.com/office/word/2010/wordml" xmlns:w15="http://schemas.microsoft.com/office/word/2012/wordml" xmlns:w16cid="http://schemas.microsoft.com/office/word/2016/wordml/cid" xmlns:w16se="http://schemas.microsoft.com/office/word/2015/wordml/symex" xmlns:wpg="http://schemas.microsoft.com/office/word/2010/wordprocessingGroup" xmlns:wpi="http://schemas.microsoft.com/office/word/2010/wordprocessingInk" xmlns:wne="http://schemas.microsoft.com/office/word/2006/wordml" xmlns:wps="http://schemas.microsoft.com/office/word/2010/wordprocessingShape" mc:Ignorable="w14 w15 w16se w16cid wp14">
+<w:hdr xmlns:wpc="http://schemas.microsoft.com/office/word/2010/wordprocessingCanvas" xmlns:cx="http://schemas.microsoft.com/office/drawing/2014/chartex" xmlns:cx1="http://schemas.microsoft.com/office/drawing/2015/9/8/chartex" xmlns:cx2="http://schemas.microsoft.com/office/drawing/2015/10/21/chartex" xmlns:cx3="http://schemas.microsoft.com/office/drawing/2016/5/9/chartex" xmlns:cx4="http://schemas.microsoft.com/office/drawing/2016/5/10/chartex" xmlns:cx5="http://schemas.microsoft.com/office/drawing/2016/5/11/chartex" xmlns:cx6="http://schemas.microsoft.com/office/drawing/2016/5/12/chartex" xmlns:cx7="http://schemas.microsoft.com/office/drawing/2016/5/13/chartex" xmlns:cx8="http://schemas.microsoft.com/office/drawing/2016/5/14/chartex" xmlns:mc="http://schemas.openxmlformats.org/markup-compatibility/2006" xmlns:aink="http://schemas.microsoft.com/office/drawing/2016/ink" xmlns:am3d="http://schemas.microsoft.com/office/drawing/2017/model3d" xmlns:o="urn:schemas-microsoft-com:office:office" xmlns:r="http://schemas.openxmlformats.org/officeDocument/2006/relationships" xmlns:m="http://schemas.openxmlformats.org/officeDocument/2006/math" xmlns:v="urn:schemas-microsoft-com:vml" xmlns:wp14="http://schemas.microsoft.com/office/word/2010/wordprocessingDrawing" xmlns:wp="http://schemas.openxmlformats.org/drawingml/2006/wordprocessingDrawing" xmlns:w10="urn:schemas-microsoft-com:office:word" xmlns:w="http://schemas.openxmlformats.org/wordprocessingml/2006/main" xmlns:w14="http://schemas.microsoft.com/office/word/2010/wordml" xmlns:w15="http://schemas.microsoft.com/office/word/2012/wordml" xmlns:w16cex="http://schemas.microsoft.com/office/word/2018/wordml/cex" xmlns:w16cid="http://schemas.microsoft.com/office/word/2016/wordml/cid" xmlns:w16="http://schemas.microsoft.com/office/word/2018/wordml" xmlns:w16se="http://schemas.microsoft.com/office/word/2015/wordml/symex" xmlns:wpg="http://schemas.microsoft.com/office/word/2010/wordprocessingGroup" xmlns:wpi="http://schemas.microsoft.com/office/word/2010/wordprocessingInk" xmlns:wne="http://schemas.microsoft.com/office/word/2006/wordml" xmlns:wps="http://schemas.microsoft.com/office/word/2010/wordprocessingShape" mc:Ignorable="w14 w15 w16se w16cid w16 w16cex wp14">
   <w:p>
     <w:pPr>
       <w:pStyle w:val="Headercmlap"/>
@@ -944,7 +918,7 @@
 </file>
 
 <file path=word/numbering.xml><?xml version="1.0" encoding="utf-8"?>
-<w:numbering xmlns:wpc="http://schemas.microsoft.com/office/word/2010/wordprocessingCanvas" xmlns:cx="http://schemas.microsoft.com/office/drawing/2014/chartex" xmlns:cx1="http://schemas.microsoft.com/office/drawing/2015/9/8/chartex" xmlns:cx2="http://schemas.microsoft.com/office/drawing/2015/10/21/chartex" xmlns:cx3="http://schemas.microsoft.com/office/drawing/2016/5/9/chartex" xmlns:cx4="http://schemas.microsoft.com/office/drawing/2016/5/10/chartex" xmlns:cx5="http://schemas.microsoft.com/office/drawing/2016/5/11/chartex" xmlns:cx6="http://schemas.microsoft.com/office/drawing/2016/5/12/chartex" xmlns:cx7="http://schemas.microsoft.com/office/drawing/2016/5/13/chartex" xmlns:cx8="http://schemas.microsoft.com/office/drawing/2016/5/14/chartex" xmlns:mc="http://schemas.openxmlformats.org/markup-compatibility/2006" xmlns:aink="http://schemas.microsoft.com/office/drawing/2016/ink" xmlns:am3d="http://schemas.microsoft.com/office/drawing/2017/model3d" xmlns:o="urn:schemas-microsoft-com:office:office" xmlns:r="http://schemas.openxmlformats.org/officeDocument/2006/relationships" xmlns:m="http://schemas.openxmlformats.org/officeDocument/2006/math" xmlns:v="urn:schemas-microsoft-com:vml" xmlns:wp14="http://schemas.microsoft.com/office/word/2010/wordprocessingDrawing" xmlns:wp="http://schemas.openxmlformats.org/drawingml/2006/wordprocessingDrawing" xmlns:w10="urn:schemas-microsoft-com:office:word" xmlns:w="http://schemas.openxmlformats.org/wordprocessingml/2006/main" xmlns:w14="http://schemas.microsoft.com/office/word/2010/wordml" xmlns:w15="http://schemas.microsoft.com/office/word/2012/wordml" xmlns:w16cid="http://schemas.microsoft.com/office/word/2016/wordml/cid" xmlns:w16se="http://schemas.microsoft.com/office/word/2015/wordml/symex" xmlns:wpg="http://schemas.microsoft.com/office/word/2010/wordprocessingGroup" xmlns:wpi="http://schemas.microsoft.com/office/word/2010/wordprocessingInk" xmlns:wne="http://schemas.microsoft.com/office/word/2006/wordml" xmlns:wps="http://schemas.microsoft.com/office/word/2010/wordprocessingShape" mc:Ignorable="w14 w15 w16se w16cid wp14">
+<w:numbering xmlns:wpc="http://schemas.microsoft.com/office/word/2010/wordprocessingCanvas" xmlns:cx="http://schemas.microsoft.com/office/drawing/2014/chartex" xmlns:cx1="http://schemas.microsoft.com/office/drawing/2015/9/8/chartex" xmlns:cx2="http://schemas.microsoft.com/office/drawing/2015/10/21/chartex" xmlns:cx3="http://schemas.microsoft.com/office/drawing/2016/5/9/chartex" xmlns:cx4="http://schemas.microsoft.com/office/drawing/2016/5/10/chartex" xmlns:cx5="http://schemas.microsoft.com/office/drawing/2016/5/11/chartex" xmlns:cx6="http://schemas.microsoft.com/office/drawing/2016/5/12/chartex" xmlns:cx7="http://schemas.microsoft.com/office/drawing/2016/5/13/chartex" xmlns:cx8="http://schemas.microsoft.com/office/drawing/2016/5/14/chartex" xmlns:mc="http://schemas.openxmlformats.org/markup-compatibility/2006" xmlns:aink="http://schemas.microsoft.com/office/drawing/2016/ink" xmlns:am3d="http://schemas.microsoft.com/office/drawing/2017/model3d" xmlns:o="urn:schemas-microsoft-com:office:office" xmlns:r="http://schemas.openxmlformats.org/officeDocument/2006/relationships" xmlns:m="http://schemas.openxmlformats.org/officeDocument/2006/math" xmlns:v="urn:schemas-microsoft-com:vml" xmlns:wp14="http://schemas.microsoft.com/office/word/2010/wordprocessingDrawing" xmlns:wp="http://schemas.openxmlformats.org/drawingml/2006/wordprocessingDrawing" xmlns:w10="urn:schemas-microsoft-com:office:word" xmlns:w="http://schemas.openxmlformats.org/wordprocessingml/2006/main" xmlns:w14="http://schemas.microsoft.com/office/word/2010/wordml" xmlns:w15="http://schemas.microsoft.com/office/word/2012/wordml" xmlns:w16cex="http://schemas.microsoft.com/office/word/2018/wordml/cex" xmlns:w16cid="http://schemas.microsoft.com/office/word/2016/wordml/cid" xmlns:w16="http://schemas.microsoft.com/office/word/2018/wordml" xmlns:w16se="http://schemas.microsoft.com/office/word/2015/wordml/symex" xmlns:wpg="http://schemas.microsoft.com/office/word/2010/wordprocessingGroup" xmlns:wpi="http://schemas.microsoft.com/office/word/2010/wordprocessingInk" xmlns:wne="http://schemas.microsoft.com/office/word/2006/wordml" xmlns:wps="http://schemas.microsoft.com/office/word/2010/wordprocessingShape" mc:Ignorable="w14 w15 w16se w16cid w16 w16cex wp14">
   <w:abstractNum w:abstractNumId="0" w15:restartNumberingAfterBreak="0">
     <w:nsid w:val="FFFFFF7C"/>
     <w:multiLevelType w:val="singleLevel"/>
@@ -4973,7 +4947,7 @@
 </file>
 
 <file path=word/styles.xml><?xml version="1.0" encoding="utf-8"?>
-<w:styles xmlns:mc="http://schemas.openxmlformats.org/markup-compatibility/2006" xmlns:r="http://schemas.openxmlformats.org/officeDocument/2006/relationships" xmlns:w="http://schemas.openxmlformats.org/wordprocessingml/2006/main" xmlns:w14="http://schemas.microsoft.com/office/word/2010/wordml" xmlns:w15="http://schemas.microsoft.com/office/word/2012/wordml" xmlns:w16cid="http://schemas.microsoft.com/office/word/2016/wordml/cid" xmlns:w16se="http://schemas.microsoft.com/office/word/2015/wordml/symex" mc:Ignorable="w14 w15 w16se w16cid">
+<w:styles xmlns:mc="http://schemas.openxmlformats.org/markup-compatibility/2006" xmlns:r="http://schemas.openxmlformats.org/officeDocument/2006/relationships" xmlns:w="http://schemas.openxmlformats.org/wordprocessingml/2006/main" xmlns:w14="http://schemas.microsoft.com/office/word/2010/wordml" xmlns:w15="http://schemas.microsoft.com/office/word/2012/wordml" xmlns:w16cex="http://schemas.microsoft.com/office/word/2018/wordml/cex" xmlns:w16cid="http://schemas.microsoft.com/office/word/2016/wordml/cid" xmlns:w16="http://schemas.microsoft.com/office/word/2018/wordml" xmlns:w16se="http://schemas.microsoft.com/office/word/2015/wordml/symex" mc:Ignorable="w14 w15 w16se w16cid w16 w16cex">
   <w:docDefaults>
     <w:rPrDefault>
       <w:rPr>
@@ -4989,7 +4963,7 @@
       </w:pPr>
     </w:pPrDefault>
   </w:docDefaults>
-  <w:latentStyles w:defLockedState="0" w:defUIPriority="99" w:defSemiHidden="0" w:defUnhideWhenUsed="0" w:defQFormat="0" w:count="375">
+  <w:latentStyles w:defLockedState="0" w:defUIPriority="99" w:defSemiHidden="0" w:defUnhideWhenUsed="0" w:defQFormat="0" w:count="376">
     <w:lsdException w:name="Normal" w:uiPriority="0" w:qFormat="1"/>
     <w:lsdException w:name="heading 1" w:uiPriority="9" w:qFormat="1"/>
     <w:lsdException w:name="heading 2" w:semiHidden="1" w:uiPriority="9" w:unhideWhenUsed="1" w:qFormat="1"/>
@@ -5095,7 +5069,6 @@
     <w:lsdException w:name="HTML Sample" w:semiHidden="1" w:unhideWhenUsed="1"/>
     <w:lsdException w:name="HTML Typewriter" w:semiHidden="1" w:unhideWhenUsed="1"/>
     <w:lsdException w:name="HTML Variable" w:semiHidden="1" w:unhideWhenUsed="1"/>
-    <w:lsdException w:name="Normal Table" w:semiHidden="1" w:unhideWhenUsed="1"/>
     <w:lsdException w:name="annotation subject" w:semiHidden="1" w:unhideWhenUsed="1"/>
     <w:lsdException w:name="No List" w:semiHidden="1" w:unhideWhenUsed="1"/>
     <w:lsdException w:name="Outline List 1" w:semiHidden="1" w:unhideWhenUsed="1"/>
@@ -5142,10 +5115,8 @@
     <w:lsdException w:name="Table Subtle 2" w:semiHidden="1" w:unhideWhenUsed="1"/>
     <w:lsdException w:name="Table Web 1" w:semiHidden="1" w:unhideWhenUsed="1"/>
     <w:lsdException w:name="Table Web 2" w:semiHidden="1" w:unhideWhenUsed="1"/>
-    <w:lsdException w:name="Table Web 3" w:semiHidden="1" w:unhideWhenUsed="1"/>
     <w:lsdException w:name="Balloon Text" w:semiHidden="1" w:unhideWhenUsed="1"/>
     <w:lsdException w:name="Table Grid" w:uiPriority="59"/>
-    <w:lsdException w:name="Table Theme" w:semiHidden="1" w:unhideWhenUsed="1"/>
     <w:lsdException w:name="Placeholder Text" w:semiHidden="1"/>
     <w:lsdException w:name="No Spacing" w:uiPriority="1"/>
     <w:lsdException w:name="Light Shading" w:uiPriority="60"/>
@@ -5365,6 +5336,7 @@
     <w:lsdException w:name="Smart Hyperlink" w:semiHidden="1" w:unhideWhenUsed="1"/>
     <w:lsdException w:name="Hashtag" w:semiHidden="1" w:unhideWhenUsed="1"/>
     <w:lsdException w:name="Unresolved Mention" w:semiHidden="1" w:unhideWhenUsed="1"/>
+    <w:lsdException w:name="Smart Link" w:semiHidden="1" w:unhideWhenUsed="1"/>
   </w:latentStyles>
   <w:style w:type="paragraph" w:default="1" w:styleId="Normal">
     <w:name w:val="Normal"/>
